--- a/Roulette_Tisch_v0.8/Projektarbeit Informatik Q11.docx
+++ b/Roulette_Tisch_v0.8/Projektarbeit Informatik Q11.docx
@@ -533,6 +533,8 @@
           <w:u w:val="single"/>
         </w:rPr>
       </w:pPr>
+      <w:bookmarkStart w:id="0" w:name="_GoBack"/>
+      <w:bookmarkEnd w:id="0"/>
       <w:r>
         <w:rPr>
           <w:sz w:val="22"/>
@@ -548,6 +550,78 @@
           <w:sz w:val="22"/>
         </w:rPr>
       </w:pPr>
+      <w:r>
+        <w:rPr>
+          <w:b/>
+          <w:noProof/>
+          <w:sz w:val="28"/>
+          <w:u w:val="single"/>
+          <w:lang w:eastAsia="de-DE"/>
+        </w:rPr>
+        <w:lastRenderedPageBreak/>
+        <w:drawing>
+          <wp:anchor distT="0" distB="0" distL="114300" distR="114300" simplePos="0" relativeHeight="251658240" behindDoc="0" locked="0" layoutInCell="1" allowOverlap="1">
+            <wp:simplePos x="0" y="0"/>
+            <wp:positionH relativeFrom="column">
+              <wp:posOffset>-899795</wp:posOffset>
+            </wp:positionH>
+            <wp:positionV relativeFrom="paragraph">
+              <wp:posOffset>-861695</wp:posOffset>
+            </wp:positionV>
+            <wp:extent cx="7507605" cy="6724650"/>
+            <wp:effectExtent l="0" t="0" r="0" b="0"/>
+            <wp:wrapSquare wrapText="bothSides"/>
+            <wp:docPr id="1" name="Grafik 1" descr="C:\Users\Emanuel\AppData\Local\Microsoft\Windows\INetCache\Content.Word\Klassendiagramm.png"/>
+            <wp:cNvGraphicFramePr>
+              <a:graphicFrameLocks xmlns:a="http://schemas.openxmlformats.org/drawingml/2006/main" noChangeAspect="1"/>
+            </wp:cNvGraphicFramePr>
+            <a:graphic xmlns:a="http://schemas.openxmlformats.org/drawingml/2006/main">
+              <a:graphicData uri="http://schemas.openxmlformats.org/drawingml/2006/picture">
+                <pic:pic xmlns:pic="http://schemas.openxmlformats.org/drawingml/2006/picture">
+                  <pic:nvPicPr>
+                    <pic:cNvPr id="0" name="Picture 1" descr="C:\Users\Emanuel\AppData\Local\Microsoft\Windows\INetCache\Content.Word\Klassendiagramm.png"/>
+                    <pic:cNvPicPr>
+                      <a:picLocks noChangeAspect="1" noChangeArrowheads="1"/>
+                    </pic:cNvPicPr>
+                  </pic:nvPicPr>
+                  <pic:blipFill>
+                    <a:blip r:embed="rId5">
+                      <a:extLst>
+                        <a:ext uri="{28A0092B-C50C-407E-A947-70E740481C1C}">
+                          <a14:useLocalDpi xmlns:a14="http://schemas.microsoft.com/office/drawing/2010/main" val="0"/>
+                        </a:ext>
+                      </a:extLst>
+                    </a:blip>
+                    <a:srcRect/>
+                    <a:stretch>
+                      <a:fillRect/>
+                    </a:stretch>
+                  </pic:blipFill>
+                  <pic:spPr bwMode="auto">
+                    <a:xfrm>
+                      <a:off x="0" y="0"/>
+                      <a:ext cx="7507605" cy="6724650"/>
+                    </a:xfrm>
+                    <a:prstGeom prst="rect">
+                      <a:avLst/>
+                    </a:prstGeom>
+                    <a:noFill/>
+                    <a:ln>
+                      <a:noFill/>
+                    </a:ln>
+                  </pic:spPr>
+                </pic:pic>
+              </a:graphicData>
+            </a:graphic>
+            <wp14:sizeRelH relativeFrom="margin">
+              <wp14:pctWidth>0</wp14:pctWidth>
+            </wp14:sizeRelH>
+            <wp14:sizeRelV relativeFrom="margin">
+              <wp14:pctHeight>0</wp14:pctHeight>
+            </wp14:sizeRelV>
+          </wp:anchor>
+        </w:drawing>
+      </w:r>
     </w:p>
     <w:p>
       <w:pPr>
@@ -796,7 +870,14 @@
         <w:rPr>
           <w:sz w:val="22"/>
         </w:rPr>
-        <w:t>röße verändert hätte, wären Weiße Ränder entstanden, die wir jedoch verhindern wollten</w:t>
+        <w:t xml:space="preserve">röße verändert hätte, wären </w:t>
+      </w:r>
+      <w:r>
+        <w:rPr>
+          <w:sz w:val="22"/>
+        </w:rPr>
+        <w:lastRenderedPageBreak/>
+        <w:t>Weiße Ränder entstanden, die wir jedoch verhindern wollten</w:t>
       </w:r>
       <w:r>
         <w:rPr>
@@ -917,15 +998,7 @@
           <w:rFonts w:cs="Arial"/>
           <w:sz w:val="22"/>
         </w:rPr>
-        <w:t xml:space="preserve">auf der </w:t>
-      </w:r>
-      <w:r>
-        <w:rPr>
-          <w:rFonts w:cs="Arial"/>
-          <w:sz w:val="22"/>
-        </w:rPr>
-        <w:lastRenderedPageBreak/>
-        <w:t>Anmeldeoberfläche eine Eingabefläche für Benutz</w:t>
+        <w:t>auf der Anmeldeoberfläche eine Eingabefläche für Benutz</w:t>
       </w:r>
       <w:r>
         <w:rPr>
@@ -1334,8 +1407,6 @@
         </w:rPr>
         <w:t>.</w:t>
       </w:r>
-      <w:bookmarkStart w:id="0" w:name="_GoBack"/>
-      <w:bookmarkEnd w:id="0"/>
     </w:p>
     <w:p>
       <w:pPr>
@@ -1979,23 +2050,7 @@
           <w:rFonts w:cs="Arial"/>
           <w:sz w:val="22"/>
         </w:rPr>
-        <w:t xml:space="preserve"> ber</w:t>
-      </w:r>
-      <w:proofErr w:type="spellStart"/>
-      <w:r>
-        <w:rPr>
-          <w:rFonts w:cs="Arial"/>
-          <w:sz w:val="22"/>
-        </w:rPr>
-        <w:t>echnet</w:t>
-      </w:r>
-      <w:proofErr w:type="spellEnd"/>
-      <w:r>
-        <w:rPr>
-          <w:rFonts w:cs="Arial"/>
-          <w:sz w:val="22"/>
-        </w:rPr>
-        <w:t xml:space="preserve">. Je nach Zahl lassen wir die Kugel an der entsprechenden Stelle </w:t>
+        <w:t xml:space="preserve"> berechnet. Je nach Zahl lassen wir die Kugel an der entsprechenden Stelle </w:t>
       </w:r>
       <w:proofErr w:type="spellStart"/>
       <w:r>
@@ -2160,7 +2215,14 @@
         <w:rPr>
           <w:sz w:val="22"/>
         </w:rPr>
-        <w:t xml:space="preserve">ternet Lösungen zu finden. Wir konnten aber keinen geeigneten Treiber laden bzw. finden. Deshalb erstellten wir eine neue Testklasse mit einer Methode, in der wir alle Treiber auflisteten, die uns zur Verfügung stehen. Daraufhin entschieden wir uns anhand des Treibers für eine neue Datenbank: </w:t>
+        <w:t xml:space="preserve">ternet Lösungen zu finden. Wir konnten aber keinen geeigneten Treiber laden bzw. finden. </w:t>
+      </w:r>
+      <w:r>
+        <w:rPr>
+          <w:sz w:val="22"/>
+        </w:rPr>
+        <w:lastRenderedPageBreak/>
+        <w:t xml:space="preserve">Deshalb erstellten wir eine neue Testklasse mit einer Methode, in der wir alle Treiber auflisteten, die uns zur Verfügung stehen. Daraufhin entschieden wir uns anhand des Treibers für eine neue Datenbank: </w:t>
       </w:r>
       <w:proofErr w:type="spellStart"/>
       <w:r>
@@ -2174,14 +2236,7 @@
         <w:rPr>
           <w:sz w:val="22"/>
         </w:rPr>
-        <w:t xml:space="preserve">, die wir mithilfe einer portablen Variante </w:t>
-      </w:r>
-      <w:r>
-        <w:rPr>
-          <w:sz w:val="22"/>
-        </w:rPr>
-        <w:lastRenderedPageBreak/>
-        <w:t xml:space="preserve">nutzten, damit wir sowohl in der Schule als auch zu Hause effektiv am Projekt arbeiten konnten. </w:t>
+        <w:t xml:space="preserve">, die wir mithilfe einer portablen Variante nutzten, damit wir sowohl in der Schule als auch zu Hause effektiv am Projekt arbeiten konnten. </w:t>
       </w:r>
     </w:p>
     <w:p>

--- a/Roulette_Tisch_v0.8/Projektarbeit Informatik Q11.docx
+++ b/Roulette_Tisch_v0.8/Projektarbeit Informatik Q11.docx
@@ -784,7 +784,7 @@
                     <a:blip r:embed="rId5" cstate="print">
                       <a:extLst>
                         <a:ext uri="{28A0092B-C50C-407E-A947-70E740481C1C}">
-                          <a14:useLocalDpi xmlns:a14="http://schemas.microsoft.com/office/drawing/2010/main" xmlns:wps="http://schemas.microsoft.com/office/word/2010/wordprocessingShape" xmlns:wpi="http://schemas.microsoft.com/office/word/2010/wordprocessingInk" xmlns:wpg="http://schemas.microsoft.com/office/word/2010/wordprocessingGroup" xmlns:w16se="http://schemas.microsoft.com/office/word/2015/wordml/symex" xmlns:w15="http://schemas.microsoft.com/office/word/2012/wordml" xmlns:w14="http://schemas.microsoft.com/office/word/2010/wordml" xmlns:w="http://schemas.openxmlformats.org/wordprocessingml/2006/main" xmlns:w10="urn:schemas-microsoft-com:office:word" xmlns:wp14="http://schemas.microsoft.com/office/word/2010/wordprocessingDrawing" xmlns:v="urn:schemas-microsoft-com:vml" xmlns:o="urn:schemas-microsoft-com:office:office" xmlns:mc="http://schemas.openxmlformats.org/markup-compatibility/2006" xmlns:cx5="http://schemas.microsoft.com/office/drawing/2016/5/11/chartex" xmlns:cx4="http://schemas.microsoft.com/office/drawing/2016/5/10/chartex" xmlns:cx3="http://schemas.microsoft.com/office/drawing/2016/5/9/chartex" xmlns:cx2="http://schemas.microsoft.com/office/drawing/2015/10/21/chartex" xmlns:cx1="http://schemas.microsoft.com/office/drawing/2015/9/8/chartex" xmlns:cx="http://schemas.microsoft.com/office/drawing/2014/chartex" xmlns:wpc="http://schemas.microsoft.com/office/word/2010/wordprocessingCanvas" xmlns="" val="0"/>
+                          <a14:useLocalDpi xmlns="" xmlns:wpc="http://schemas.microsoft.com/office/word/2010/wordprocessingCanvas" xmlns:cx="http://schemas.microsoft.com/office/drawing/2014/chartex" xmlns:cx1="http://schemas.microsoft.com/office/drawing/2015/9/8/chartex" xmlns:cx2="http://schemas.microsoft.com/office/drawing/2015/10/21/chartex" xmlns:cx3="http://schemas.microsoft.com/office/drawing/2016/5/9/chartex" xmlns:cx4="http://schemas.microsoft.com/office/drawing/2016/5/10/chartex" xmlns:cx5="http://schemas.microsoft.com/office/drawing/2016/5/11/chartex" xmlns:mc="http://schemas.openxmlformats.org/markup-compatibility/2006" xmlns:o="urn:schemas-microsoft-com:office:office" xmlns:v="urn:schemas-microsoft-com:vml" xmlns:wp14="http://schemas.microsoft.com/office/word/2010/wordprocessingDrawing" xmlns:w10="urn:schemas-microsoft-com:office:word" xmlns:w="http://schemas.openxmlformats.org/wordprocessingml/2006/main" xmlns:w14="http://schemas.microsoft.com/office/word/2010/wordml" xmlns:w15="http://schemas.microsoft.com/office/word/2012/wordml" xmlns:w16se="http://schemas.microsoft.com/office/word/2015/wordml/symex" xmlns:wpg="http://schemas.microsoft.com/office/word/2010/wordprocessingGroup" xmlns:wpi="http://schemas.microsoft.com/office/word/2010/wordprocessingInk" xmlns:wps="http://schemas.microsoft.com/office/word/2010/wordprocessingShape" xmlns:a14="http://schemas.microsoft.com/office/drawing/2010/main" val="0"/>
                         </a:ext>
                       </a:extLst>
                     </a:blip>
@@ -2493,13 +2493,172 @@
         </w:rPr>
         <w:t xml:space="preserve">. </w:t>
       </w:r>
-    </w:p>
-    <w:p>
-      <w:pPr>
+      <w:r>
         <w:rPr>
           <w:sz w:val="22"/>
         </w:rPr>
-      </w:pPr>
+        <w:t xml:space="preserve">Den </w:t>
+      </w:r>
+      <w:proofErr w:type="spellStart"/>
+      <w:r>
+        <w:rPr>
+          <w:sz w:val="22"/>
+        </w:rPr>
+        <w:t>sqlite</w:t>
+      </w:r>
+      <w:proofErr w:type="spellEnd"/>
+      <w:r>
+        <w:rPr>
+          <w:sz w:val="22"/>
+        </w:rPr>
+        <w:t>-</w:t>
+      </w:r>
+      <w:proofErr w:type="spellStart"/>
+      <w:r>
+        <w:rPr>
+          <w:sz w:val="22"/>
+        </w:rPr>
+        <w:t>odbc</w:t>
+      </w:r>
+      <w:proofErr w:type="spellEnd"/>
+      <w:r>
+        <w:rPr>
+          <w:sz w:val="22"/>
+        </w:rPr>
+        <w:t xml:space="preserve">-Treiber haben wir dann unter </w:t>
+      </w:r>
+      <w:proofErr w:type="spellStart"/>
+      <w:r>
+        <w:rPr>
+          <w:sz w:val="22"/>
+        </w:rPr>
+        <w:t>BlueJ</w:t>
+      </w:r>
+      <w:proofErr w:type="spellEnd"/>
+      <w:r>
+        <w:rPr>
+          <w:sz w:val="22"/>
+        </w:rPr>
+        <w:t xml:space="preserve"> eingebunden und der Datenbankzugriff funktionierte jetzt problemlos. In der Datenbank </w:t>
+      </w:r>
+      <w:proofErr w:type="spellStart"/>
+      <w:r>
+        <w:rPr>
+          <w:sz w:val="22"/>
+        </w:rPr>
+        <w:t>wollten´wir</w:t>
+      </w:r>
+      <w:proofErr w:type="spellEnd"/>
+      <w:r>
+        <w:rPr>
+          <w:sz w:val="22"/>
+        </w:rPr>
+        <w:t xml:space="preserve"> zum einen die Benutzerdaten des Programms speichern, zum anderen aber auch die Verlaufsdaten pro Spielrunde. Wir brauchten also für die Datenbank haupts</w:t>
+      </w:r>
+      <w:r>
+        <w:rPr>
+          <w:sz w:val="22"/>
+        </w:rPr>
+        <w:t>ächlich zwei größere Methoden: D</w:t>
+      </w:r>
+      <w:r>
+        <w:rPr>
+          <w:sz w:val="22"/>
+        </w:rPr>
+        <w:t>ie erste zum Einfügen einer neuen Zeile mit den neuen Daten.</w:t>
+      </w:r>
+      <w:r>
+        <w:rPr>
+          <w:sz w:val="22"/>
+        </w:rPr>
+        <w:t xml:space="preserve"> Die andere zum Einlesen der Daten, um beispielsweise die Anmeldedaten mit den auf der Anmeldeoberfläche eingegebenen Daten abzugleichen, um somit sich anzumelden. Diese Methode zum Einlesen der Daten mussten wie in zwei verschiedene unterteilen. Die eine zum Einlesen der Daten mit dem Datentyp String, die andere um Integer Datentypen Einzulesen. Die restlichen Methoden in der Klasse Datenbankzugriff sind nur dazu gedacht diese drei Methoden mit bestimmten Eingangsparametern aufzurufen. Dazu gehören die Methoden "registrieren", "anmelden", "</w:t>
+      </w:r>
+      <w:proofErr w:type="spellStart"/>
+      <w:r>
+        <w:rPr>
+          <w:sz w:val="22"/>
+        </w:rPr>
+        <w:t>betragGeben</w:t>
+      </w:r>
+      <w:proofErr w:type="spellEnd"/>
+      <w:r>
+        <w:rPr>
+          <w:sz w:val="22"/>
+        </w:rPr>
+        <w:t>", "gewinnHinzufügen"</w:t>
+      </w:r>
+      <w:r>
+        <w:rPr>
+          <w:sz w:val="22"/>
+        </w:rPr>
+        <w:t>, "</w:t>
+      </w:r>
+      <w:proofErr w:type="spellStart"/>
+      <w:r>
+        <w:rPr>
+          <w:sz w:val="22"/>
+        </w:rPr>
+        <w:t>Idkreieren</w:t>
+      </w:r>
+      <w:proofErr w:type="spellEnd"/>
+      <w:r>
+        <w:rPr>
+          <w:sz w:val="22"/>
+        </w:rPr>
+        <w:t xml:space="preserve">" (um für die einzelnen Spielerdatensätze Primärschlüssel zu generieren) oder auch "datensatzVergleichen". </w:t>
+      </w:r>
+    </w:p>
+    <w:p>
+      <w:pPr>
+        <w:pStyle w:val="Listenabsatz"/>
+        <w:rPr>
+          <w:sz w:val="22"/>
+        </w:rPr>
+      </w:pPr>
+    </w:p>
+    <w:p>
+      <w:pPr>
+        <w:pStyle w:val="Listenabsatz"/>
+        <w:rPr>
+          <w:sz w:val="22"/>
+        </w:rPr>
+      </w:pPr>
+    </w:p>
+    <w:p>
+      <w:pPr>
+        <w:pStyle w:val="Listenabsatz"/>
+        <w:rPr>
+          <w:sz w:val="22"/>
+        </w:rPr>
+      </w:pPr>
+      <w:r>
+        <w:rPr>
+          <w:sz w:val="22"/>
+        </w:rPr>
+        <w:t>Model - Spiel:</w:t>
+      </w:r>
+    </w:p>
+    <w:p>
+      <w:pPr>
+        <w:pStyle w:val="Listenabsatz"/>
+        <w:rPr>
+          <w:sz w:val="22"/>
+        </w:rPr>
+      </w:pPr>
+    </w:p>
+    <w:p>
+      <w:pPr>
+        <w:pStyle w:val="Listenabsatz"/>
+        <w:rPr>
+          <w:sz w:val="22"/>
+        </w:rPr>
+      </w:pPr>
+      <w:r>
+        <w:rPr>
+          <w:sz w:val="22"/>
+        </w:rPr>
+        <w:t xml:space="preserve">In der Klasse </w:t>
+      </w:r>
     </w:p>
     <w:sectPr>
       <w:pgSz w:w="11906" w:h="16838"/>

--- a/Roulette_Tisch_v0.8/Projektarbeit Informatik Q11.docx
+++ b/Roulette_Tisch_v0.8/Projektarbeit Informatik Q11.docx
@@ -145,6 +145,7 @@
           <w:ilvl w:val="0"/>
           <w:numId w:val="3"/>
         </w:numPr>
+        <w:spacing w:line="276" w:lineRule="auto"/>
         <w:rPr>
           <w:sz w:val="24"/>
           <w:u w:val="single"/>
@@ -164,6 +165,7 @@
           <w:ilvl w:val="0"/>
           <w:numId w:val="3"/>
         </w:numPr>
+        <w:spacing w:line="276" w:lineRule="auto"/>
         <w:rPr>
           <w:sz w:val="24"/>
         </w:rPr>
@@ -206,6 +208,7 @@
           <w:ilvl w:val="0"/>
           <w:numId w:val="3"/>
         </w:numPr>
+        <w:spacing w:line="276" w:lineRule="auto"/>
         <w:rPr>
           <w:sz w:val="24"/>
         </w:rPr>
@@ -305,7 +308,7 @@
     </w:p>
     <w:p>
       <w:pPr>
-        <w:spacing w:line="360" w:lineRule="auto"/>
+        <w:spacing w:line="276" w:lineRule="auto"/>
         <w:ind w:left="12" w:firstLine="696"/>
         <w:jc w:val="both"/>
         <w:rPr>
@@ -325,6 +328,7 @@
     <w:p>
       <w:pPr>
         <w:pStyle w:val="Listenabsatz"/>
+        <w:spacing w:line="276" w:lineRule="auto"/>
         <w:rPr>
           <w:sz w:val="24"/>
           <w:szCs w:val="24"/>
@@ -369,6 +373,7 @@
     <w:p>
       <w:pPr>
         <w:pStyle w:val="Listenabsatz"/>
+        <w:spacing w:line="276" w:lineRule="auto"/>
         <w:rPr>
           <w:sz w:val="24"/>
           <w:szCs w:val="24"/>
@@ -420,6 +425,7 @@
     <w:p>
       <w:pPr>
         <w:pStyle w:val="Listenabsatz"/>
+        <w:spacing w:line="276" w:lineRule="auto"/>
         <w:rPr>
           <w:sz w:val="24"/>
           <w:szCs w:val="24"/>
@@ -459,15 +465,17 @@
     <w:p>
       <w:pPr>
         <w:pStyle w:val="Listenabsatz"/>
-        <w:rPr>
-          <w:sz w:val="24"/>
-          <w:szCs w:val="24"/>
-        </w:rPr>
-      </w:pPr>
-    </w:p>
-    <w:p>
-      <w:pPr>
-        <w:pStyle w:val="Listenabsatz"/>
+        <w:spacing w:line="276" w:lineRule="auto"/>
+        <w:rPr>
+          <w:sz w:val="24"/>
+          <w:szCs w:val="24"/>
+        </w:rPr>
+      </w:pPr>
+    </w:p>
+    <w:p>
+      <w:pPr>
+        <w:pStyle w:val="Listenabsatz"/>
+        <w:spacing w:line="276" w:lineRule="auto"/>
         <w:rPr>
           <w:sz w:val="24"/>
           <w:szCs w:val="24"/>
@@ -502,6 +510,7 @@
     <w:p>
       <w:pPr>
         <w:pStyle w:val="Listenabsatz"/>
+        <w:spacing w:line="276" w:lineRule="auto"/>
         <w:rPr>
           <w:sz w:val="24"/>
           <w:szCs w:val="24"/>
@@ -512,6 +521,7 @@
     <w:p>
       <w:pPr>
         <w:pStyle w:val="Listenabsatz"/>
+        <w:spacing w:line="276" w:lineRule="auto"/>
         <w:rPr>
           <w:sz w:val="24"/>
           <w:szCs w:val="24"/>
@@ -618,15 +628,17 @@
     <w:p>
       <w:pPr>
         <w:pStyle w:val="Listenabsatz"/>
-        <w:rPr>
-          <w:sz w:val="24"/>
-          <w:szCs w:val="24"/>
-        </w:rPr>
-      </w:pPr>
-    </w:p>
-    <w:p>
-      <w:pPr>
-        <w:pStyle w:val="Listenabsatz"/>
+        <w:spacing w:line="276" w:lineRule="auto"/>
+        <w:rPr>
+          <w:sz w:val="24"/>
+          <w:szCs w:val="24"/>
+        </w:rPr>
+      </w:pPr>
+    </w:p>
+    <w:p>
+      <w:pPr>
+        <w:pStyle w:val="Listenabsatz"/>
+        <w:spacing w:line="276" w:lineRule="auto"/>
         <w:rPr>
           <w:sz w:val="24"/>
           <w:szCs w:val="24"/>
@@ -659,15 +671,17 @@
     <w:p>
       <w:pPr>
         <w:pStyle w:val="Listenabsatz"/>
-        <w:rPr>
-          <w:sz w:val="24"/>
-          <w:szCs w:val="24"/>
-        </w:rPr>
-      </w:pPr>
-    </w:p>
-    <w:p>
-      <w:pPr>
-        <w:pStyle w:val="Listenabsatz"/>
+        <w:spacing w:line="276" w:lineRule="auto"/>
+        <w:rPr>
+          <w:sz w:val="24"/>
+          <w:szCs w:val="24"/>
+        </w:rPr>
+      </w:pPr>
+    </w:p>
+    <w:p>
+      <w:pPr>
+        <w:pStyle w:val="Listenabsatz"/>
+        <w:spacing w:line="276" w:lineRule="auto"/>
         <w:rPr>
           <w:sz w:val="24"/>
           <w:szCs w:val="24"/>
@@ -683,6 +697,26 @@
     </w:p>
     <w:p>
       <w:pPr>
+        <w:pStyle w:val="Listenabsatz"/>
+        <w:spacing w:line="276" w:lineRule="auto"/>
+        <w:rPr>
+          <w:sz w:val="24"/>
+          <w:szCs w:val="24"/>
+        </w:rPr>
+      </w:pPr>
+    </w:p>
+    <w:p>
+      <w:pPr>
+        <w:pStyle w:val="Listenabsatz"/>
+        <w:spacing w:line="276" w:lineRule="auto"/>
+        <w:rPr>
+          <w:sz w:val="24"/>
+          <w:szCs w:val="24"/>
+        </w:rPr>
+      </w:pPr>
+    </w:p>
+    <w:p>
+      <w:pPr>
         <w:spacing w:line="360" w:lineRule="auto"/>
         <w:rPr>
           <w:b/>
@@ -698,7 +732,6 @@
           <w:szCs w:val="24"/>
           <w:u w:val="single"/>
         </w:rPr>
-        <w:lastRenderedPageBreak/>
         <w:t>2.</w:t>
       </w:r>
       <w:r>
@@ -784,7 +817,7 @@
                     <a:blip r:embed="rId5" cstate="print">
                       <a:extLst>
                         <a:ext uri="{28A0092B-C50C-407E-A947-70E740481C1C}">
-                          <a14:useLocalDpi xmlns="" xmlns:wpc="http://schemas.microsoft.com/office/word/2010/wordprocessingCanvas" xmlns:cx="http://schemas.microsoft.com/office/drawing/2014/chartex" xmlns:cx1="http://schemas.microsoft.com/office/drawing/2015/9/8/chartex" xmlns:cx2="http://schemas.microsoft.com/office/drawing/2015/10/21/chartex" xmlns:cx3="http://schemas.microsoft.com/office/drawing/2016/5/9/chartex" xmlns:cx4="http://schemas.microsoft.com/office/drawing/2016/5/10/chartex" xmlns:cx5="http://schemas.microsoft.com/office/drawing/2016/5/11/chartex" xmlns:mc="http://schemas.openxmlformats.org/markup-compatibility/2006" xmlns:o="urn:schemas-microsoft-com:office:office" xmlns:v="urn:schemas-microsoft-com:vml" xmlns:wp14="http://schemas.microsoft.com/office/word/2010/wordprocessingDrawing" xmlns:w10="urn:schemas-microsoft-com:office:word" xmlns:w="http://schemas.openxmlformats.org/wordprocessingml/2006/main" xmlns:w14="http://schemas.microsoft.com/office/word/2010/wordml" xmlns:w15="http://schemas.microsoft.com/office/word/2012/wordml" xmlns:w16se="http://schemas.microsoft.com/office/word/2015/wordml/symex" xmlns:wpg="http://schemas.microsoft.com/office/word/2010/wordprocessingGroup" xmlns:wpi="http://schemas.microsoft.com/office/word/2010/wordprocessingInk" xmlns:wps="http://schemas.microsoft.com/office/word/2010/wordprocessingShape" xmlns:a14="http://schemas.microsoft.com/office/drawing/2010/main" val="0"/>
+                          <a14:useLocalDpi xmlns:a14="http://schemas.microsoft.com/office/drawing/2010/main" xmlns:wps="http://schemas.microsoft.com/office/word/2010/wordprocessingShape" xmlns:wpi="http://schemas.microsoft.com/office/word/2010/wordprocessingInk" xmlns:wpg="http://schemas.microsoft.com/office/word/2010/wordprocessingGroup" xmlns:w16se="http://schemas.microsoft.com/office/word/2015/wordml/symex" xmlns:w15="http://schemas.microsoft.com/office/word/2012/wordml" xmlns:w14="http://schemas.microsoft.com/office/word/2010/wordml" xmlns:w="http://schemas.openxmlformats.org/wordprocessingml/2006/main" xmlns:w10="urn:schemas-microsoft-com:office:word" xmlns:wp14="http://schemas.microsoft.com/office/word/2010/wordprocessingDrawing" xmlns:v="urn:schemas-microsoft-com:vml" xmlns:o="urn:schemas-microsoft-com:office:office" xmlns:mc="http://schemas.openxmlformats.org/markup-compatibility/2006" xmlns:cx5="http://schemas.microsoft.com/office/drawing/2016/5/11/chartex" xmlns:cx4="http://schemas.microsoft.com/office/drawing/2016/5/10/chartex" xmlns:cx3="http://schemas.microsoft.com/office/drawing/2016/5/9/chartex" xmlns:cx2="http://schemas.microsoft.com/office/drawing/2015/10/21/chartex" xmlns:cx1="http://schemas.microsoft.com/office/drawing/2015/9/8/chartex" xmlns:cx="http://schemas.microsoft.com/office/drawing/2014/chartex" xmlns:wpc="http://schemas.microsoft.com/office/word/2010/wordprocessingCanvas" xmlns="" val="0"/>
                         </a:ext>
                       </a:extLst>
                     </a:blip>
@@ -817,55 +850,6 @@
       <w:pPr>
         <w:pStyle w:val="Listenabsatz"/>
         <w:rPr>
-          <w:sz w:val="24"/>
-          <w:szCs w:val="24"/>
-        </w:rPr>
-      </w:pPr>
-    </w:p>
-    <w:p>
-      <w:pPr>
-        <w:pStyle w:val="Listenabsatz"/>
-        <w:rPr>
-          <w:sz w:val="22"/>
-        </w:rPr>
-      </w:pPr>
-    </w:p>
-    <w:p>
-      <w:pPr>
-        <w:pStyle w:val="Listenabsatz"/>
-        <w:rPr>
-          <w:sz w:val="22"/>
-        </w:rPr>
-      </w:pPr>
-    </w:p>
-    <w:p>
-      <w:pPr>
-        <w:pStyle w:val="Listenabsatz"/>
-        <w:rPr>
-          <w:sz w:val="22"/>
-        </w:rPr>
-      </w:pPr>
-    </w:p>
-    <w:p>
-      <w:pPr>
-        <w:pStyle w:val="Listenabsatz"/>
-        <w:rPr>
-          <w:sz w:val="22"/>
-        </w:rPr>
-      </w:pPr>
-    </w:p>
-    <w:p>
-      <w:pPr>
-        <w:pStyle w:val="Listenabsatz"/>
-        <w:rPr>
-          <w:sz w:val="22"/>
-        </w:rPr>
-      </w:pPr>
-    </w:p>
-    <w:p>
-      <w:pPr>
-        <w:pStyle w:val="Listenabsatz"/>
-        <w:rPr>
           <w:sz w:val="22"/>
         </w:rPr>
       </w:pPr>
@@ -952,7 +936,9 @@
     <w:p>
       <w:pPr>
         <w:pStyle w:val="Listenabsatz"/>
-        <w:rPr>
+        <w:spacing w:line="276" w:lineRule="auto"/>
+        <w:rPr>
+          <w:b/>
           <w:sz w:val="24"/>
           <w:szCs w:val="24"/>
           <w:u w:val="single"/>
@@ -960,6 +946,7 @@
       </w:pPr>
       <w:r>
         <w:rPr>
+          <w:b/>
           <w:sz w:val="24"/>
           <w:szCs w:val="24"/>
           <w:u w:val="single"/>
@@ -970,6 +957,7 @@
     <w:p>
       <w:pPr>
         <w:pStyle w:val="Listenabsatz"/>
+        <w:spacing w:line="276" w:lineRule="auto"/>
         <w:rPr>
           <w:sz w:val="24"/>
           <w:szCs w:val="24"/>
@@ -980,6 +968,7 @@
     <w:p>
       <w:pPr>
         <w:pStyle w:val="Listenabsatz"/>
+        <w:spacing w:line="276" w:lineRule="auto"/>
         <w:rPr>
           <w:b/>
           <w:sz w:val="24"/>
@@ -998,6 +987,7 @@
     <w:p>
       <w:pPr>
         <w:pStyle w:val="Listenabsatz"/>
+        <w:spacing w:line="276" w:lineRule="auto"/>
         <w:rPr>
           <w:rFonts w:cs="Arial"/>
           <w:sz w:val="24"/>
@@ -1651,16 +1641,18 @@
     </w:p>
     <w:p>
       <w:pPr>
-        <w:rPr>
-          <w:rFonts w:cs="Arial"/>
-          <w:sz w:val="24"/>
-          <w:szCs w:val="24"/>
-        </w:rPr>
-      </w:pPr>
-    </w:p>
-    <w:p>
-      <w:pPr>
-        <w:pStyle w:val="Listenabsatz"/>
+        <w:spacing w:line="276" w:lineRule="auto"/>
+        <w:rPr>
+          <w:rFonts w:cs="Arial"/>
+          <w:sz w:val="24"/>
+          <w:szCs w:val="24"/>
+        </w:rPr>
+      </w:pPr>
+    </w:p>
+    <w:p>
+      <w:pPr>
+        <w:pStyle w:val="Listenabsatz"/>
+        <w:spacing w:line="276" w:lineRule="auto"/>
         <w:rPr>
           <w:b/>
           <w:sz w:val="24"/>
@@ -1679,6 +1671,7 @@
     <w:p>
       <w:pPr>
         <w:pStyle w:val="Listenabsatz"/>
+        <w:spacing w:line="276" w:lineRule="auto"/>
         <w:rPr>
           <w:rFonts w:cs="Arial"/>
           <w:sz w:val="24"/>
@@ -1906,6 +1899,7 @@
           <w:sz w:val="24"/>
           <w:szCs w:val="24"/>
         </w:rPr>
+        <w:lastRenderedPageBreak/>
         <w:t>JMenuItem</w:t>
       </w:r>
       <w:proofErr w:type="spellEnd"/>
@@ -2023,6 +2017,7 @@
     <w:p>
       <w:pPr>
         <w:pStyle w:val="Listenabsatz"/>
+        <w:spacing w:line="276" w:lineRule="auto"/>
         <w:rPr>
           <w:rFonts w:cs="Arial"/>
           <w:sz w:val="24"/>
@@ -2175,7 +2170,6 @@
           <w:sz w:val="24"/>
           <w:szCs w:val="24"/>
         </w:rPr>
-        <w:lastRenderedPageBreak/>
         <w:t xml:space="preserve">Damit die Kugel sich in der gewünschten Bahn bewegt, haben wir einen 5ms </w:t>
       </w:r>
       <w:proofErr w:type="spellStart"/>
@@ -2312,16 +2306,18 @@
     <w:p>
       <w:pPr>
         <w:pStyle w:val="Listenabsatz"/>
-        <w:rPr>
-          <w:rFonts w:cs="Arial"/>
-          <w:sz w:val="24"/>
-          <w:szCs w:val="24"/>
-        </w:rPr>
-      </w:pPr>
-    </w:p>
-    <w:p>
-      <w:pPr>
-        <w:pStyle w:val="Listenabsatz"/>
+        <w:spacing w:line="276" w:lineRule="auto"/>
+        <w:rPr>
+          <w:rFonts w:cs="Arial"/>
+          <w:sz w:val="24"/>
+          <w:szCs w:val="24"/>
+        </w:rPr>
+      </w:pPr>
+    </w:p>
+    <w:p>
+      <w:pPr>
+        <w:pStyle w:val="Listenabsatz"/>
+        <w:spacing w:line="276" w:lineRule="auto"/>
         <w:rPr>
           <w:b/>
           <w:sz w:val="24"/>
@@ -2336,10 +2332,19 @@
         </w:rPr>
         <w:t>Controller</w:t>
       </w:r>
-    </w:p>
-    <w:p>
-      <w:pPr>
-        <w:pStyle w:val="Listenabsatz"/>
+      <w:r>
+        <w:rPr>
+          <w:b/>
+          <w:sz w:val="24"/>
+          <w:szCs w:val="24"/>
+        </w:rPr>
+        <w:t>:</w:t>
+      </w:r>
+    </w:p>
+    <w:p>
+      <w:pPr>
+        <w:pStyle w:val="Listenabsatz"/>
+        <w:spacing w:line="276" w:lineRule="auto"/>
         <w:rPr>
           <w:sz w:val="24"/>
           <w:szCs w:val="24"/>
@@ -2388,6 +2393,7 @@
     <w:p>
       <w:pPr>
         <w:pStyle w:val="Listenabsatz"/>
+        <w:spacing w:line="276" w:lineRule="auto"/>
         <w:rPr>
           <w:sz w:val="24"/>
           <w:szCs w:val="24"/>
@@ -2398,6 +2404,7 @@
     <w:p>
       <w:pPr>
         <w:pStyle w:val="Listenabsatz"/>
+        <w:spacing w:line="276" w:lineRule="auto"/>
         <w:rPr>
           <w:sz w:val="24"/>
           <w:szCs w:val="24"/>
@@ -2408,6 +2415,7 @@
     <w:p>
       <w:pPr>
         <w:pStyle w:val="Listenabsatz"/>
+        <w:spacing w:line="276" w:lineRule="auto"/>
         <w:rPr>
           <w:sz w:val="24"/>
           <w:szCs w:val="24"/>
@@ -2418,7 +2426,9 @@
     <w:p>
       <w:pPr>
         <w:pStyle w:val="Listenabsatz"/>
-        <w:rPr>
+        <w:spacing w:line="276" w:lineRule="auto"/>
+        <w:rPr>
+          <w:b/>
           <w:sz w:val="24"/>
           <w:szCs w:val="24"/>
           <w:u w:val="single"/>
@@ -2426,6 +2436,7 @@
       </w:pPr>
       <w:r>
         <w:rPr>
+          <w:b/>
           <w:sz w:val="24"/>
           <w:szCs w:val="24"/>
           <w:u w:val="single"/>
@@ -2436,6 +2447,7 @@
     <w:p>
       <w:pPr>
         <w:pStyle w:val="Listenabsatz"/>
+        <w:spacing w:line="276" w:lineRule="auto"/>
         <w:rPr>
           <w:sz w:val="24"/>
           <w:szCs w:val="24"/>
@@ -2446,7 +2458,36 @@
     <w:p>
       <w:pPr>
         <w:pStyle w:val="Listenabsatz"/>
-        <w:rPr>
+        <w:spacing w:line="276" w:lineRule="auto"/>
+        <w:rPr>
+          <w:b/>
+          <w:sz w:val="24"/>
+          <w:szCs w:val="24"/>
+        </w:rPr>
+      </w:pPr>
+      <w:r>
+        <w:rPr>
+          <w:b/>
+          <w:sz w:val="24"/>
+          <w:szCs w:val="24"/>
+        </w:rPr>
+        <w:t>Datenbankverbindung</w:t>
+      </w:r>
+      <w:r>
+        <w:rPr>
+          <w:b/>
+          <w:sz w:val="24"/>
+          <w:szCs w:val="24"/>
+        </w:rPr>
+        <w:t>:</w:t>
+      </w:r>
+    </w:p>
+    <w:p>
+      <w:pPr>
+        <w:pStyle w:val="Listenabsatz"/>
+        <w:spacing w:line="276" w:lineRule="auto"/>
+        <w:rPr>
+          <w:color w:val="FF0000"/>
           <w:sz w:val="22"/>
         </w:rPr>
       </w:pPr>
@@ -2539,43 +2580,312 @@
         <w:rPr>
           <w:sz w:val="22"/>
         </w:rPr>
-        <w:t xml:space="preserve"> eingebunden und der Datenbankzugriff funktionierte jetzt problemlos. In der Datenbank </w:t>
-      </w:r>
-      <w:proofErr w:type="spellStart"/>
-      <w:r>
-        <w:rPr>
-          <w:sz w:val="22"/>
-        </w:rPr>
-        <w:t>wollten´wir</w:t>
-      </w:r>
-      <w:proofErr w:type="spellEnd"/>
-      <w:r>
-        <w:rPr>
-          <w:sz w:val="22"/>
-        </w:rPr>
-        <w:t xml:space="preserve"> zum einen die Benutzerdaten des Programms speichern, zum anderen aber auch die Verlaufsdaten pro Spielrunde. Wir brauchten also für die Datenbank haupts</w:t>
-      </w:r>
-      <w:r>
-        <w:rPr>
-          <w:sz w:val="22"/>
-        </w:rPr>
-        <w:t>ächlich zwei größere Methoden: D</w:t>
-      </w:r>
-      <w:r>
-        <w:rPr>
-          <w:sz w:val="22"/>
-        </w:rPr>
-        <w:t>ie erste zum Einfügen einer neuen Zeile mit den neuen Daten.</w:t>
-      </w:r>
-      <w:r>
-        <w:rPr>
-          <w:sz w:val="22"/>
-        </w:rPr>
-        <w:t xml:space="preserve"> Die andere zum Einlesen der Daten, um beispielsweise die Anmeldedaten mit den auf der Anmeldeoberfläche eingegebenen Daten abzugleichen, um somit sich anzumelden. Diese Methode zum Einlesen der Daten mussten wie in zwei verschiedene unterteilen. Die eine zum Einlesen der Daten mit dem Datentyp String, die andere um Integer Datentypen Einzulesen. Die restlichen Methoden in der Klasse Datenbankzugriff sind nur dazu gedacht diese drei Methoden mit bestimmten Eingangsparametern aufzurufen. Dazu gehören die Methoden "registrieren", "anmelden", "</w:t>
-      </w:r>
-      <w:proofErr w:type="spellStart"/>
-      <w:r>
-        <w:rPr>
+        <w:t xml:space="preserve"> eingebunden und der Datenbankzugriff funktionierte </w:t>
+      </w:r>
+      <w:r>
+        <w:rPr>
+          <w:color w:val="FF0000"/>
+          <w:sz w:val="22"/>
+        </w:rPr>
+        <w:t xml:space="preserve">nach anfänglichen Schwierigkeiten </w:t>
+      </w:r>
+      <w:r>
+        <w:rPr>
+          <w:sz w:val="22"/>
+        </w:rPr>
+        <w:t>probl</w:t>
+      </w:r>
+      <w:r>
+        <w:rPr>
+          <w:sz w:val="22"/>
+        </w:rPr>
+        <w:t xml:space="preserve">emlos. In der Datenbank wollten </w:t>
+      </w:r>
+      <w:r>
+        <w:rPr>
+          <w:sz w:val="22"/>
+        </w:rPr>
+        <w:t xml:space="preserve">wir zum einen die Benutzerdaten </w:t>
+      </w:r>
+      <w:r>
+        <w:rPr>
+          <w:strike/>
+          <w:color w:val="FF0000"/>
+          <w:sz w:val="22"/>
+        </w:rPr>
+        <w:t>(</w:t>
+      </w:r>
+      <w:r>
+        <w:rPr>
+          <w:strike/>
+          <w:color w:val="FF0000"/>
+          <w:sz w:val="22"/>
+        </w:rPr>
+        <w:t>des Programms</w:t>
+      </w:r>
+      <w:r>
+        <w:rPr>
+          <w:strike/>
+          <w:color w:val="FF0000"/>
+          <w:sz w:val="22"/>
+        </w:rPr>
+        <w:t>)</w:t>
+      </w:r>
+      <w:r>
+        <w:rPr>
+          <w:sz w:val="22"/>
+        </w:rPr>
+        <w:t xml:space="preserve"> speichern, zum anderen aber auch die Verlaufsdaten </w:t>
+      </w:r>
+      <w:r>
+        <w:rPr>
+          <w:color w:val="FF0000"/>
+          <w:sz w:val="22"/>
+        </w:rPr>
+        <w:t>in jeder</w:t>
+      </w:r>
+      <w:r>
+        <w:rPr>
+          <w:sz w:val="22"/>
+        </w:rPr>
+        <w:t xml:space="preserve"> Spielrunde. Wir brauchten also für die Datenbank haupts</w:t>
+      </w:r>
+      <w:r>
+        <w:rPr>
+          <w:sz w:val="22"/>
+        </w:rPr>
+        <w:t>ächlich zwei größ</w:t>
+      </w:r>
+      <w:r>
+        <w:rPr>
+          <w:sz w:val="22"/>
+        </w:rPr>
+        <w:t>e</w:t>
+      </w:r>
+      <w:r>
+        <w:rPr>
+          <w:sz w:val="22"/>
+        </w:rPr>
+        <w:t>re</w:t>
+      </w:r>
+      <w:r>
+        <w:rPr>
+          <w:sz w:val="22"/>
+        </w:rPr>
+        <w:t xml:space="preserve"> Methoden: D</w:t>
+      </w:r>
+      <w:r>
+        <w:rPr>
+          <w:sz w:val="22"/>
+        </w:rPr>
+        <w:t xml:space="preserve">ie </w:t>
+      </w:r>
+      <w:r>
+        <w:rPr>
+          <w:sz w:val="22"/>
+        </w:rPr>
+        <w:t xml:space="preserve">eine zum Einfügen eines </w:t>
+      </w:r>
+      <w:r>
+        <w:rPr>
+          <w:sz w:val="22"/>
+        </w:rPr>
+        <w:t xml:space="preserve">neuen </w:t>
+      </w:r>
+      <w:r>
+        <w:rPr>
+          <w:color w:val="FF0000"/>
+          <w:sz w:val="22"/>
+        </w:rPr>
+        <w:t>Datensatzes</w:t>
+      </w:r>
+      <w:r>
+        <w:rPr>
+          <w:sz w:val="22"/>
+        </w:rPr>
+        <w:t>.</w:t>
+      </w:r>
+      <w:r>
+        <w:rPr>
+          <w:sz w:val="22"/>
+        </w:rPr>
+        <w:t xml:space="preserve"> Die andere </w:t>
+      </w:r>
+      <w:r>
+        <w:rPr>
+          <w:color w:val="FF0000"/>
+          <w:sz w:val="22"/>
+        </w:rPr>
+        <w:t>zur</w:t>
+      </w:r>
+      <w:r>
+        <w:rPr>
+          <w:sz w:val="22"/>
+        </w:rPr>
+        <w:t xml:space="preserve"> </w:t>
+      </w:r>
+      <w:r>
+        <w:rPr>
+          <w:color w:val="FF0000"/>
+          <w:sz w:val="22"/>
+        </w:rPr>
+        <w:t>Ausgabe bzw. Abgleichen</w:t>
+      </w:r>
+      <w:r>
+        <w:rPr>
+          <w:sz w:val="22"/>
+        </w:rPr>
+        <w:t xml:space="preserve"> </w:t>
+      </w:r>
+      <w:r>
+        <w:rPr>
+          <w:sz w:val="22"/>
+        </w:rPr>
+        <w:t>der Daten</w:t>
+      </w:r>
+      <w:r>
+        <w:rPr>
+          <w:color w:val="FF0000"/>
+          <w:sz w:val="22"/>
+        </w:rPr>
+        <w:t>sätze</w:t>
+      </w:r>
+      <w:r>
+        <w:rPr>
+          <w:sz w:val="22"/>
+        </w:rPr>
+        <w:t>, um beispielsweise die Anmeldedaten mit den auf der Anmeldeoberfläche eingegebenen Daten abzugleichen</w:t>
+      </w:r>
+      <w:r>
+        <w:rPr>
+          <w:sz w:val="22"/>
+        </w:rPr>
+        <w:t xml:space="preserve">. </w:t>
+      </w:r>
+      <w:r>
+        <w:rPr>
+          <w:strike/>
+          <w:color w:val="FF0000"/>
+          <w:sz w:val="22"/>
+        </w:rPr>
+        <w:t>, um somit sich anzumelden</w:t>
+      </w:r>
+      <w:r>
+        <w:rPr>
+          <w:sz w:val="22"/>
+        </w:rPr>
+        <w:t xml:space="preserve">. </w:t>
+      </w:r>
+      <w:r>
+        <w:rPr>
+          <w:color w:val="FF0000"/>
+          <w:sz w:val="22"/>
+        </w:rPr>
+        <w:t>Diese Methoden bauen den Datenbankzugriff auf, führen die SQL Abfrage aus und schließen anschließend die Datenbankverbindung wieder</w:t>
+      </w:r>
+      <w:r>
+        <w:rPr>
+          <w:color w:val="FF0000"/>
+          <w:sz w:val="22"/>
+        </w:rPr>
+        <w:t xml:space="preserve">. </w:t>
+      </w:r>
+      <w:r>
+        <w:rPr>
+          <w:color w:val="FF0000"/>
+          <w:sz w:val="22"/>
+        </w:rPr>
+        <w:t>Da die Vergleichswerte sowohl vom Typ Integer als auch String sind, implementier</w:t>
+      </w:r>
+      <w:r>
+        <w:rPr>
+          <w:color w:val="FF0000"/>
+          <w:sz w:val="22"/>
+        </w:rPr>
+        <w:t>t</w:t>
+      </w:r>
+      <w:r>
+        <w:rPr>
+          <w:color w:val="FF0000"/>
+          <w:sz w:val="22"/>
+        </w:rPr>
+        <w:t xml:space="preserve">en wir zwei verschiedene Methoden, die wir je nach SQL Abfrage aufrufen und unterschiedliche Rückgabewerte besitzen (String und </w:t>
+      </w:r>
+      <w:r>
+        <w:rPr>
+          <w:color w:val="FF0000"/>
+          <w:sz w:val="22"/>
+        </w:rPr>
+        <w:lastRenderedPageBreak/>
+        <w:t>Integer).</w:t>
+      </w:r>
+      <w:r>
+        <w:rPr>
+          <w:color w:val="FF0000"/>
+          <w:sz w:val="22"/>
+        </w:rPr>
+        <w:t xml:space="preserve"> </w:t>
+      </w:r>
+      <w:r>
+        <w:rPr>
+          <w:color w:val="FF0000"/>
+          <w:sz w:val="22"/>
+        </w:rPr>
+        <w:t xml:space="preserve">Die </w:t>
+      </w:r>
+      <w:r>
+        <w:rPr>
+          <w:color w:val="FF0000"/>
+          <w:sz w:val="22"/>
+        </w:rPr>
+        <w:t>meisten anderen Methoden</w:t>
+      </w:r>
+      <w:r>
+        <w:rPr>
+          <w:color w:val="FF0000"/>
+          <w:sz w:val="22"/>
+        </w:rPr>
+        <w:t xml:space="preserve"> der Klasse D</w:t>
+      </w:r>
+      <w:r>
+        <w:rPr>
+          <w:color w:val="FF0000"/>
+          <w:sz w:val="22"/>
+        </w:rPr>
+        <w:t>ATENBANKZUGRIFF</w:t>
+      </w:r>
+      <w:r>
+        <w:rPr>
+          <w:color w:val="FF0000"/>
+          <w:sz w:val="22"/>
+        </w:rPr>
+        <w:t xml:space="preserve"> </w:t>
+      </w:r>
+      <w:r>
+        <w:rPr>
+          <w:color w:val="FF0000"/>
+          <w:sz w:val="22"/>
+        </w:rPr>
+        <w:t>greifen mit unterschiedlichen Eingangsparametern und SQL Abfragen auf diese Methoden zu</w:t>
+      </w:r>
+      <w:r>
+        <w:rPr>
+          <w:color w:val="FF0000"/>
+          <w:sz w:val="22"/>
+        </w:rPr>
+        <w:t xml:space="preserve">. </w:t>
+      </w:r>
+      <w:r>
+        <w:rPr>
+          <w:color w:val="FF0000"/>
+          <w:sz w:val="22"/>
+        </w:rPr>
+        <w:t>Dazu gehören Methoden  „registrieren“, „anmelden", „</w:t>
+      </w:r>
+      <w:proofErr w:type="spellStart"/>
+      <w:r>
+        <w:rPr>
+          <w:color w:val="FF0000"/>
           <w:sz w:val="22"/>
         </w:rPr>
         <w:t>betragGeben</w:t>
@@ -2583,19 +2893,22 @@
       <w:proofErr w:type="spellEnd"/>
       <w:r>
         <w:rPr>
-          <w:sz w:val="22"/>
-        </w:rPr>
-        <w:t>", "gewinnHinzufügen"</w:t>
-      </w:r>
-      <w:r>
-        <w:rPr>
-          <w:sz w:val="22"/>
-        </w:rPr>
-        <w:t>, "</w:t>
-      </w:r>
-      <w:proofErr w:type="spellStart"/>
-      <w:r>
-        <w:rPr>
+          <w:color w:val="FF0000"/>
+          <w:sz w:val="22"/>
+        </w:rPr>
+        <w:t xml:space="preserve">", </w:t>
+      </w:r>
+      <w:r>
+        <w:rPr>
+          <w:color w:val="FF0000"/>
+          <w:sz w:val="22"/>
+        </w:rPr>
+        <w:t>"</w:t>
+      </w:r>
+      <w:proofErr w:type="spellStart"/>
+      <w:r>
+        <w:rPr>
+          <w:color w:val="FF0000"/>
           <w:sz w:val="22"/>
         </w:rPr>
         <w:t>Idkreieren</w:t>
@@ -2603,61 +2916,484 @@
       <w:proofErr w:type="spellEnd"/>
       <w:r>
         <w:rPr>
-          <w:sz w:val="22"/>
-        </w:rPr>
-        <w:t xml:space="preserve">" (um für die einzelnen Spielerdatensätze Primärschlüssel zu generieren) oder auch "datensatzVergleichen". </w:t>
-      </w:r>
-    </w:p>
-    <w:p>
-      <w:pPr>
-        <w:pStyle w:val="Listenabsatz"/>
-        <w:rPr>
-          <w:sz w:val="22"/>
-        </w:rPr>
-      </w:pPr>
-    </w:p>
-    <w:p>
-      <w:pPr>
-        <w:pStyle w:val="Listenabsatz"/>
-        <w:rPr>
-          <w:sz w:val="22"/>
-        </w:rPr>
-      </w:pPr>
-    </w:p>
-    <w:p>
-      <w:pPr>
-        <w:pStyle w:val="Listenabsatz"/>
-        <w:rPr>
-          <w:sz w:val="22"/>
-        </w:rPr>
-      </w:pPr>
-      <w:r>
-        <w:rPr>
-          <w:sz w:val="22"/>
-        </w:rPr>
-        <w:t>Model - Spiel:</w:t>
-      </w:r>
-    </w:p>
-    <w:p>
-      <w:pPr>
-        <w:pStyle w:val="Listenabsatz"/>
-        <w:rPr>
-          <w:sz w:val="22"/>
-        </w:rPr>
-      </w:pPr>
-    </w:p>
-    <w:p>
-      <w:pPr>
-        <w:pStyle w:val="Listenabsatz"/>
-        <w:rPr>
-          <w:sz w:val="22"/>
-        </w:rPr>
-      </w:pPr>
-      <w:r>
-        <w:rPr>
+          <w:color w:val="FF0000"/>
+          <w:sz w:val="22"/>
+        </w:rPr>
+        <w:t>" (um für die einzelnen Spielerdatensätze Primärschlüssel zu generieren) oder auch "datensatzVergleichen"</w:t>
+      </w:r>
+      <w:r>
+        <w:rPr>
+          <w:color w:val="FF0000"/>
+          <w:sz w:val="22"/>
+        </w:rPr>
+        <w:t>. Desweiteren implementierten wir</w:t>
+      </w:r>
+      <w:r>
+        <w:rPr>
+          <w:color w:val="FF0000"/>
+          <w:sz w:val="22"/>
+        </w:rPr>
+        <w:t xml:space="preserve"> eine weitere Methode, die den Datenbankzugriff aufbaut, eine SQL Abfrage ausführt und anschließend die Datenbankverbindung wieder schließt, wobei diese Methode keinen Rückgabewert (</w:t>
+      </w:r>
+      <w:proofErr w:type="spellStart"/>
+      <w:r>
+        <w:rPr>
+          <w:color w:val="FF0000"/>
+          <w:sz w:val="22"/>
+        </w:rPr>
+        <w:t>void</w:t>
+      </w:r>
+      <w:proofErr w:type="spellEnd"/>
+      <w:r>
+        <w:rPr>
+          <w:color w:val="FF0000"/>
+          <w:sz w:val="22"/>
+        </w:rPr>
+        <w:t>) besitzt, weshalb diese etwas anders aufgebaut ist. Methoden wie „</w:t>
+      </w:r>
+      <w:proofErr w:type="spellStart"/>
+      <w:r>
+        <w:rPr>
+          <w:color w:val="FF0000"/>
+          <w:sz w:val="22"/>
+        </w:rPr>
+        <w:t>gewinnHinzufuegen</w:t>
+      </w:r>
+      <w:proofErr w:type="spellEnd"/>
+      <w:r>
+        <w:rPr>
+          <w:color w:val="FF0000"/>
+          <w:sz w:val="22"/>
+        </w:rPr>
+        <w:t xml:space="preserve">“, also Methoden, die eine Updatefunktion besitzen, greifen darauf zu. </w:t>
+      </w:r>
+    </w:p>
+    <w:p>
+      <w:pPr>
+        <w:pStyle w:val="Listenabsatz"/>
+        <w:spacing w:line="276" w:lineRule="auto"/>
+        <w:rPr>
+          <w:sz w:val="22"/>
+        </w:rPr>
+      </w:pPr>
+    </w:p>
+    <w:p>
+      <w:pPr>
+        <w:pStyle w:val="Listenabsatz"/>
+        <w:spacing w:line="276" w:lineRule="auto"/>
+        <w:rPr>
+          <w:b/>
+          <w:sz w:val="22"/>
+        </w:rPr>
+      </w:pPr>
+      <w:r>
+        <w:rPr>
+          <w:b/>
+          <w:sz w:val="22"/>
+        </w:rPr>
+        <w:t>Spiel:</w:t>
+      </w:r>
+    </w:p>
+    <w:p>
+      <w:pPr>
+        <w:pStyle w:val="Listenabsatz"/>
+        <w:spacing w:line="276" w:lineRule="auto"/>
+        <w:rPr>
+          <w:color w:val="FF0000"/>
+          <w:sz w:val="22"/>
+        </w:rPr>
+      </w:pPr>
+      <w:r>
+        <w:rPr>
+          <w:color w:val="FF0000"/>
           <w:sz w:val="22"/>
         </w:rPr>
         <w:t xml:space="preserve">In der Klasse </w:t>
+      </w:r>
+      <w:r>
+        <w:rPr>
+          <w:color w:val="FF0000"/>
+          <w:sz w:val="22"/>
+        </w:rPr>
+        <w:t>SPIEL implementierten wir zunächst die Methode</w:t>
+      </w:r>
+      <w:r>
+        <w:rPr>
+          <w:color w:val="FF0000"/>
+          <w:sz w:val="22"/>
+        </w:rPr>
+        <w:t xml:space="preserve"> „zahlVergleichen“ (siehe Klassendiagramm), welche durch bedingte Anweisungen prüft, ob der Benutzer gewonnen hat und berechnet dementsprechend den Gewinn, der anschließend ausgegeben wird. Dabei greift sie auch auf Hilfsmethoden wie beispielsweise „</w:t>
+      </w:r>
+      <w:proofErr w:type="spellStart"/>
+      <w:r>
+        <w:rPr>
+          <w:color w:val="FF0000"/>
+          <w:sz w:val="22"/>
+        </w:rPr>
+        <w:t>istGerade</w:t>
+      </w:r>
+      <w:proofErr w:type="spellEnd"/>
+      <w:r>
+        <w:rPr>
+          <w:color w:val="FF0000"/>
+          <w:sz w:val="22"/>
+        </w:rPr>
+        <w:t>“ oder „</w:t>
+      </w:r>
+      <w:proofErr w:type="spellStart"/>
+      <w:r>
+        <w:rPr>
+          <w:color w:val="FF0000"/>
+          <w:sz w:val="22"/>
+        </w:rPr>
+        <w:t>isterstesDrittel</w:t>
+      </w:r>
+      <w:proofErr w:type="spellEnd"/>
+      <w:r>
+        <w:rPr>
+          <w:color w:val="FF0000"/>
+          <w:sz w:val="22"/>
+        </w:rPr>
+        <w:t>“ zu. Außerdem ist eine Methode „</w:t>
+      </w:r>
+      <w:proofErr w:type="spellStart"/>
+      <w:r>
+        <w:rPr>
+          <w:color w:val="FF0000"/>
+          <w:sz w:val="22"/>
+        </w:rPr>
+        <w:t>ausreichendGeld</w:t>
+      </w:r>
+      <w:proofErr w:type="spellEnd"/>
+      <w:r>
+        <w:rPr>
+          <w:color w:val="FF0000"/>
+          <w:sz w:val="22"/>
+        </w:rPr>
+        <w:t>“, welche ___, vorhanden. Natürlich ist auch die Methode „spielen“</w:t>
+      </w:r>
+      <w:r>
+        <w:rPr>
+          <w:color w:val="FF0000"/>
+          <w:sz w:val="22"/>
+        </w:rPr>
+        <w:t xml:space="preserve">, die zunächst eine Zufallszahl generiert, die Methode „zahlVergleichen“ aufruft und schließlich den Gewinn bzw. Verlust hinzufügt indem sie die Dazugehörige Methode in der Klasse DATENBANKZUGRIFF aufruft, </w:t>
+      </w:r>
+      <w:r>
+        <w:rPr>
+          <w:color w:val="FF0000"/>
+          <w:sz w:val="22"/>
+        </w:rPr>
+        <w:t>implementiert</w:t>
+      </w:r>
+      <w:r>
+        <w:rPr>
+          <w:color w:val="FF0000"/>
+          <w:sz w:val="22"/>
+        </w:rPr>
+        <w:t>. Um zu speichern, welcher Benutzer angemeldet ist und die richtigen Parameter an die Klasse DATENBANKZUGRIFF weitergeben zu könn</w:t>
+      </w:r>
+      <w:r>
+        <w:rPr>
+          <w:color w:val="FF0000"/>
+          <w:sz w:val="22"/>
+        </w:rPr>
+        <w:t>en, führten wir globale Variablen ein</w:t>
+      </w:r>
+      <w:r>
+        <w:rPr>
+          <w:color w:val="FF0000"/>
+          <w:sz w:val="22"/>
+        </w:rPr>
+        <w:t>, welche durch dazugehörige Methoden automatisch aktualisiert werden.</w:t>
+      </w:r>
+    </w:p>
+    <w:p>
+      <w:pPr>
+        <w:pStyle w:val="Listenabsatz"/>
+        <w:spacing w:line="276" w:lineRule="auto"/>
+        <w:rPr>
+          <w:sz w:val="22"/>
+        </w:rPr>
+      </w:pPr>
+    </w:p>
+    <w:p>
+      <w:pPr>
+        <w:pStyle w:val="Listenabsatz"/>
+        <w:spacing w:line="276" w:lineRule="auto"/>
+        <w:rPr>
+          <w:sz w:val="22"/>
+        </w:rPr>
+      </w:pPr>
+      <w:r>
+        <w:rPr>
+          <w:sz w:val="22"/>
+        </w:rPr>
+        <w:t xml:space="preserve">private ArrayList&lt;String&gt; </w:t>
+      </w:r>
+      <w:proofErr w:type="spellStart"/>
+      <w:r>
+        <w:rPr>
+          <w:sz w:val="22"/>
+        </w:rPr>
+        <w:t>einsatz</w:t>
+      </w:r>
+      <w:proofErr w:type="spellEnd"/>
+      <w:r>
+        <w:rPr>
+          <w:sz w:val="22"/>
+        </w:rPr>
+        <w:t xml:space="preserve"> = </w:t>
+      </w:r>
+      <w:proofErr w:type="spellStart"/>
+      <w:r>
+        <w:rPr>
+          <w:sz w:val="22"/>
+        </w:rPr>
+        <w:t>new</w:t>
+      </w:r>
+      <w:proofErr w:type="spellEnd"/>
+      <w:r>
+        <w:rPr>
+          <w:sz w:val="22"/>
+        </w:rPr>
+        <w:t xml:space="preserve"> ArrayList&lt;String&gt;();</w:t>
+      </w:r>
+    </w:p>
+    <w:p>
+      <w:pPr>
+        <w:pStyle w:val="Listenabsatz"/>
+        <w:spacing w:line="276" w:lineRule="auto"/>
+        <w:rPr>
+          <w:sz w:val="22"/>
+        </w:rPr>
+      </w:pPr>
+      <w:r>
+        <w:rPr>
+          <w:sz w:val="22"/>
+        </w:rPr>
+        <w:t xml:space="preserve">private ArrayList&lt;Integer&gt; einsatzBetrag = </w:t>
+      </w:r>
+      <w:proofErr w:type="spellStart"/>
+      <w:r>
+        <w:rPr>
+          <w:sz w:val="22"/>
+        </w:rPr>
+        <w:t>new</w:t>
+      </w:r>
+      <w:proofErr w:type="spellEnd"/>
+      <w:r>
+        <w:rPr>
+          <w:sz w:val="22"/>
+        </w:rPr>
+        <w:t xml:space="preserve"> ArrayList&lt;Integer&gt;(); </w:t>
+      </w:r>
+      <w:r>
+        <w:rPr>
+          <w:b/>
+          <w:color w:val="FF0000"/>
+          <w:sz w:val="22"/>
+          <w:highlight w:val="yellow"/>
+        </w:rPr>
+        <w:t>(?)</w:t>
+      </w:r>
+    </w:p>
+    <w:p>
+      <w:pPr>
+        <w:pStyle w:val="Listenabsatz"/>
+        <w:spacing w:line="276" w:lineRule="auto"/>
+        <w:rPr>
+          <w:sz w:val="22"/>
+        </w:rPr>
+      </w:pPr>
+    </w:p>
+    <w:p>
+      <w:pPr>
+        <w:pStyle w:val="Listenabsatz"/>
+        <w:pBdr>
+          <w:bottom w:val="single" w:sz="12" w:space="1" w:color="auto"/>
+        </w:pBdr>
+        <w:spacing w:line="276" w:lineRule="auto"/>
+        <w:rPr>
+          <w:b/>
+          <w:sz w:val="22"/>
+        </w:rPr>
+      </w:pPr>
+      <w:r>
+        <w:rPr>
+          <w:b/>
+          <w:sz w:val="22"/>
+        </w:rPr>
+        <w:t>Model:</w:t>
+      </w:r>
+    </w:p>
+    <w:p>
+      <w:pPr>
+        <w:pStyle w:val="Listenabsatz"/>
+        <w:spacing w:line="276" w:lineRule="auto"/>
+        <w:rPr>
+          <w:b/>
+          <w:sz w:val="22"/>
+        </w:rPr>
+      </w:pPr>
+    </w:p>
+    <w:p>
+      <w:pPr>
+        <w:pStyle w:val="Listenabsatz"/>
+        <w:spacing w:line="276" w:lineRule="auto"/>
+        <w:rPr>
+          <w:b/>
+          <w:sz w:val="22"/>
+        </w:rPr>
+      </w:pPr>
+    </w:p>
+    <w:p>
+      <w:pPr>
+        <w:pStyle w:val="Listenabsatz"/>
+        <w:spacing w:line="276" w:lineRule="auto"/>
+        <w:rPr>
+          <w:rFonts w:ascii="Bradley Hand ITC" w:hAnsi="Bradley Hand ITC"/>
+          <w:sz w:val="22"/>
+        </w:rPr>
+      </w:pPr>
+      <w:r>
+        <w:rPr>
+          <w:rFonts w:ascii="Bradley Hand ITC" w:hAnsi="Bradley Hand ITC"/>
+          <w:sz w:val="22"/>
+          <w:highlight w:val="yellow"/>
+        </w:rPr>
+        <w:t>---</w:t>
+      </w:r>
+      <w:r>
+        <w:rPr>
+          <w:rFonts w:ascii="Bradley Hand ITC" w:hAnsi="Bradley Hand ITC"/>
+          <w:sz w:val="22"/>
+          <w:highlight w:val="yellow"/>
+        </w:rPr>
+        <w:t>Ich hab jetzt dein Text mal durchgelesen und noch verändert und halt vor</w:t>
+      </w:r>
+      <w:r>
+        <w:rPr>
+          <w:rFonts w:ascii="Bradley Hand ITC" w:hAnsi="Bradley Hand ITC"/>
+          <w:sz w:val="22"/>
+          <w:highlight w:val="yellow"/>
+        </w:rPr>
+        <w:t xml:space="preserve"> </w:t>
+      </w:r>
+      <w:r>
+        <w:rPr>
+          <w:rFonts w:ascii="Bradley Hand ITC" w:hAnsi="Bradley Hand ITC"/>
+          <w:sz w:val="22"/>
+          <w:highlight w:val="yellow"/>
+        </w:rPr>
+        <w:t>allem weitergeschrieben. Hab die Sachen, die ich gemacht habe rot markiert, dass du das siehst. Bei paar Sachen wusste ich nicht genau was ich schreiben sollte</w:t>
+      </w:r>
+      <w:r>
+        <w:rPr>
+          <w:rFonts w:ascii="Bradley Hand ITC" w:hAnsi="Bradley Hand ITC"/>
+          <w:sz w:val="22"/>
+          <w:highlight w:val="yellow"/>
+        </w:rPr>
+        <w:t xml:space="preserve"> oder von wem die Methode aufgerufen wird etc.</w:t>
+      </w:r>
+      <w:r>
+        <w:rPr>
+          <w:rFonts w:ascii="Bradley Hand ITC" w:hAnsi="Bradley Hand ITC"/>
+          <w:sz w:val="22"/>
+          <w:highlight w:val="yellow"/>
+        </w:rPr>
+        <w:t xml:space="preserve">; </w:t>
+      </w:r>
+      <w:proofErr w:type="spellStart"/>
+      <w:r>
+        <w:rPr>
+          <w:rFonts w:ascii="Bradley Hand ITC" w:hAnsi="Bradley Hand ITC"/>
+          <w:sz w:val="22"/>
+          <w:highlight w:val="yellow"/>
+        </w:rPr>
+        <w:t>vllt</w:t>
+      </w:r>
+      <w:proofErr w:type="spellEnd"/>
+      <w:r>
+        <w:rPr>
+          <w:rFonts w:ascii="Bradley Hand ITC" w:hAnsi="Bradley Hand ITC"/>
+          <w:sz w:val="22"/>
+          <w:highlight w:val="yellow"/>
+        </w:rPr>
+        <w:t xml:space="preserve"> kannst du die Stellen noch fertig schreiben und nochmal </w:t>
+      </w:r>
+      <w:proofErr w:type="spellStart"/>
+      <w:r>
+        <w:rPr>
+          <w:rFonts w:ascii="Bradley Hand ITC" w:hAnsi="Bradley Hand ITC"/>
+          <w:sz w:val="22"/>
+          <w:highlight w:val="yellow"/>
+        </w:rPr>
+        <w:t>drüberlesen</w:t>
+      </w:r>
+      <w:proofErr w:type="spellEnd"/>
+      <w:r>
+        <w:rPr>
+          <w:rFonts w:ascii="Bradley Hand ITC" w:hAnsi="Bradley Hand ITC"/>
+          <w:sz w:val="22"/>
+          <w:highlight w:val="yellow"/>
+        </w:rPr>
+        <w:t xml:space="preserve">, ob man das alles so schreiben kann. Und morgen können wir ja nochmal </w:t>
+      </w:r>
+      <w:proofErr w:type="spellStart"/>
+      <w:r>
+        <w:rPr>
+          <w:rFonts w:ascii="Bradley Hand ITC" w:hAnsi="Bradley Hand ITC"/>
+          <w:sz w:val="22"/>
+          <w:highlight w:val="yellow"/>
+        </w:rPr>
+        <w:t>skypen</w:t>
+      </w:r>
+      <w:proofErr w:type="spellEnd"/>
+      <w:r>
+        <w:rPr>
+          <w:rFonts w:ascii="Bradley Hand ITC" w:hAnsi="Bradley Hand ITC"/>
+          <w:sz w:val="22"/>
+          <w:highlight w:val="yellow"/>
+        </w:rPr>
+        <w:t xml:space="preserve"> und dann wirklich alles perfekt machen</w:t>
+      </w:r>
+      <w:proofErr w:type="gramStart"/>
+      <w:r>
+        <w:rPr>
+          <w:rFonts w:ascii="Bradley Hand ITC" w:hAnsi="Bradley Hand ITC"/>
+          <w:sz w:val="22"/>
+          <w:highlight w:val="yellow"/>
+        </w:rPr>
+        <w:t>.---</w:t>
+      </w:r>
+      <w:proofErr w:type="gramEnd"/>
+    </w:p>
+    <w:p>
+      <w:pPr>
+        <w:pStyle w:val="Listenabsatz"/>
+        <w:spacing w:line="276" w:lineRule="auto"/>
+        <w:rPr>
+          <w:rFonts w:ascii="Bradley Hand ITC" w:hAnsi="Bradley Hand ITC"/>
+          <w:sz w:val="22"/>
+        </w:rPr>
+      </w:pPr>
+    </w:p>
+    <w:p>
+      <w:pPr>
+        <w:pStyle w:val="Listenabsatz"/>
+        <w:spacing w:line="276" w:lineRule="auto"/>
+        <w:rPr>
+          <w:rFonts w:ascii="Bradley Hand ITC" w:hAnsi="Bradley Hand ITC"/>
+          <w:sz w:val="22"/>
+        </w:rPr>
+      </w:pPr>
+      <w:r>
+        <w:rPr>
+          <w:rFonts w:ascii="Bradley Hand ITC" w:hAnsi="Bradley Hand ITC"/>
+          <w:sz w:val="22"/>
+        </w:rPr>
+        <w:t>Und ich hab allgemein noch bisschen formatiert, wenn das so ok ist</w:t>
       </w:r>
     </w:p>
     <w:sectPr>
